--- a/3/Q1-6.docx
+++ b/3/Q1-6.docx
@@ -39,7 +39,116 @@
         <w:rPr>
           <w:rFonts w:eastAsiaTheme="minorEastAsia"/>
         </w:rPr>
-        <w:t>For the given function the runtime would be calculated with the following summation formula:</w:t>
+        <w:t xml:space="preserve">For the given function </w:t>
+      </w:r>
+      <w:r>
+        <w:rPr>
+          <w:rFonts w:eastAsiaTheme="minorEastAsia"/>
+        </w:rPr>
+        <w:t>we have (hypothesis: execution speed of each line is equal to 1 times n, which is the number it gets executed. Essentially c = 1)</w:t>
+      </w:r>
+      <w:r>
+        <w:rPr>
+          <w:rFonts w:eastAsiaTheme="minorEastAsia"/>
+        </w:rPr>
+        <w:br/>
+        <w:t xml:space="preserve">x=1; </w:t>
+      </w:r>
+      <w:r>
+        <w:rPr>
+          <w:rFonts w:eastAsiaTheme="minorEastAsia"/>
+        </w:rPr>
+        <w:tab/>
+      </w:r>
+      <w:r>
+        <w:rPr>
+          <w:rFonts w:eastAsiaTheme="minorEastAsia"/>
+        </w:rPr>
+        <w:tab/>
+        <w:t># 1</w:t>
+      </w:r>
+      <w:r>
+        <w:rPr>
+          <w:rFonts w:eastAsiaTheme="minorEastAsia"/>
+        </w:rPr>
+        <w:br/>
+        <w:t xml:space="preserve">for </w:t>
+      </w:r>
+      <w:proofErr w:type="spellStart"/>
+      <w:r>
+        <w:rPr>
+          <w:rFonts w:eastAsiaTheme="minorEastAsia"/>
+        </w:rPr>
+        <w:t>i</w:t>
+      </w:r>
+      <w:proofErr w:type="spellEnd"/>
+      <w:r>
+        <w:rPr>
+          <w:rFonts w:eastAsiaTheme="minorEastAsia"/>
+        </w:rPr>
+        <w:t>=</w:t>
+      </w:r>
+      <w:proofErr w:type="gramStart"/>
+      <w:r>
+        <w:rPr>
+          <w:rFonts w:eastAsiaTheme="minorEastAsia"/>
+        </w:rPr>
+        <w:t>1:n</w:t>
+      </w:r>
+      <w:proofErr w:type="gramEnd"/>
+      <w:r>
+        <w:rPr>
+          <w:rFonts w:eastAsiaTheme="minorEastAsia"/>
+        </w:rPr>
+        <w:tab/>
+        <w:t># n+1</w:t>
+      </w:r>
+      <w:r>
+        <w:rPr>
+          <w:rFonts w:eastAsiaTheme="minorEastAsia"/>
+        </w:rPr>
+        <w:br/>
+        <w:t>for j=1:n</w:t>
+      </w:r>
+      <w:r>
+        <w:rPr>
+          <w:rFonts w:eastAsiaTheme="minorEastAsia"/>
+        </w:rPr>
+        <w:tab/>
+        <w:t># n(n+1)</w:t>
+      </w:r>
+      <w:r>
+        <w:rPr>
+          <w:rFonts w:eastAsiaTheme="minorEastAsia"/>
+        </w:rPr>
+        <w:br/>
+        <w:t>x=x+1;</w:t>
+      </w:r>
+      <w:r>
+        <w:rPr>
+          <w:rFonts w:eastAsiaTheme="minorEastAsia"/>
+        </w:rPr>
+        <w:tab/>
+      </w:r>
+      <w:r>
+        <w:rPr>
+          <w:rFonts w:eastAsiaTheme="minorEastAsia"/>
+        </w:rPr>
+        <w:tab/>
+        <w:t># n^2</w:t>
+      </w:r>
+      <w:r>
+        <w:rPr>
+          <w:rFonts w:eastAsiaTheme="minorEastAsia"/>
+        </w:rPr>
+        <w:br/>
+        <w:t xml:space="preserve"> </w:t>
+      </w:r>
+      <w:r>
+        <w:rPr>
+          <w:rFonts w:eastAsiaTheme="minorEastAsia"/>
+        </w:rPr>
+        <w:t>the runtime would be calculated with the following summation formula:</w:t>
       </w:r>
     </w:p>
     <w:p>
@@ -96,13 +205,7 @@
                 <w:rPr>
                   <w:rFonts w:ascii="Cambria Math" w:hAnsi="Cambria Math"/>
                 </w:rPr>
-                <m:t>i</m:t>
-              </m:r>
-              <m:r>
-                <w:rPr>
-                  <w:rFonts w:ascii="Cambria Math" w:hAnsi="Cambria Math"/>
-                </w:rPr>
-                <m:t>=1</m:t>
+                <m:t>i=1</m:t>
               </m:r>
             </m:sub>
             <m:sup>
@@ -110,13 +213,7 @@
                 <w:rPr>
                   <w:rFonts w:ascii="Cambria Math" w:hAnsi="Cambria Math"/>
                 </w:rPr>
-                <m:t>n</m:t>
-              </m:r>
-              <m:r>
-                <w:rPr>
-                  <w:rFonts w:ascii="Cambria Math" w:hAnsi="Cambria Math"/>
-                </w:rPr>
-                <m:t>+1</m:t>
+                <m:t>n+1</m:t>
               </m:r>
             </m:sup>
             <m:e>
@@ -186,13 +283,7 @@
                     <w:rPr>
                       <w:rFonts w:ascii="Cambria Math" w:hAnsi="Cambria Math"/>
                     </w:rPr>
-                    <m:t>n</m:t>
-                  </m:r>
-                  <m:r>
-                    <w:rPr>
-                      <w:rFonts w:ascii="Cambria Math" w:hAnsi="Cambria Math"/>
-                    </w:rPr>
-                    <m:t>+1</m:t>
+                    <m:t>n+1</m:t>
                   </m:r>
                 </m:sup>
                 <m:e>
@@ -237,12 +328,6 @@
                   <w:rFonts w:ascii="Cambria Math" w:hAnsi="Cambria Math"/>
                 </w:rPr>
                 <m:t>n</m:t>
-              </m:r>
-              <m:r>
-                <w:rPr>
-                  <w:rFonts w:ascii="Cambria Math" w:hAnsi="Cambria Math"/>
-                </w:rPr>
-                <m:t>+1</m:t>
               </m:r>
             </m:sup>
             <m:e>
@@ -288,7 +373,96 @@
             <w:rPr>
               <w:rFonts w:ascii="Cambria Math" w:hAnsi="Cambria Math"/>
             </w:rPr>
-            <m:t>=</m:t>
+            <w:br/>
+          </m:r>
+        </m:oMath>
+      </m:oMathPara>
+    </w:p>
+    <w:p>
+      <w:pPr>
+        <w:rPr>
+          <w:rFonts w:eastAsiaTheme="minorEastAsia"/>
+        </w:rPr>
+      </w:pPr>
+      <m:oMathPara>
+        <m:oMath>
+          <m:r>
+            <w:rPr>
+              <w:rFonts w:ascii="Cambria Math" w:hAnsi="Cambria Math"/>
+            </w:rPr>
+            <m:t>⟹T</m:t>
+          </m:r>
+          <m:d>
+            <m:dPr>
+              <m:ctrlPr>
+                <w:rPr>
+                  <w:rFonts w:ascii="Cambria Math" w:hAnsi="Cambria Math"/>
+                  <w:i/>
+                </w:rPr>
+              </m:ctrlPr>
+            </m:dPr>
+            <m:e>
+              <m:r>
+                <w:rPr>
+                  <w:rFonts w:ascii="Cambria Math" w:hAnsi="Cambria Math"/>
+                </w:rPr>
+                <m:t>n</m:t>
+              </m:r>
+            </m:e>
+          </m:d>
+          <m:r>
+            <w:rPr>
+              <w:rFonts w:ascii="Cambria Math" w:hAnsi="Cambria Math"/>
+            </w:rPr>
+            <m:t>=1+</m:t>
+          </m:r>
+          <m:d>
+            <m:dPr>
+              <m:ctrlPr>
+                <w:rPr>
+                  <w:rFonts w:ascii="Cambria Math" w:hAnsi="Cambria Math"/>
+                  <w:i/>
+                </w:rPr>
+              </m:ctrlPr>
+            </m:dPr>
+            <m:e>
+              <m:r>
+                <w:rPr>
+                  <w:rFonts w:ascii="Cambria Math" w:hAnsi="Cambria Math"/>
+                </w:rPr>
+                <m:t>n+1</m:t>
+              </m:r>
+            </m:e>
+          </m:d>
+          <m:r>
+            <w:rPr>
+              <w:rFonts w:ascii="Cambria Math" w:hAnsi="Cambria Math"/>
+            </w:rPr>
+            <m:t>+n</m:t>
+          </m:r>
+          <m:d>
+            <m:dPr>
+              <m:ctrlPr>
+                <w:rPr>
+                  <w:rFonts w:ascii="Cambria Math" w:hAnsi="Cambria Math"/>
+                  <w:i/>
+                </w:rPr>
+              </m:ctrlPr>
+            </m:dPr>
+            <m:e>
+              <m:r>
+                <w:rPr>
+                  <w:rFonts w:ascii="Cambria Math" w:hAnsi="Cambria Math"/>
+                </w:rPr>
+                <m:t>n+1</m:t>
+              </m:r>
+            </m:e>
+          </m:d>
+          <m:r>
+            <w:rPr>
+              <w:rFonts w:ascii="Cambria Math" w:hAnsi="Cambria Math"/>
+            </w:rPr>
+            <m:t>+</m:t>
           </m:r>
           <m:sSup>
             <m:sSupPr>
@@ -300,12 +474,6 @@
               </m:ctrlPr>
             </m:sSupPr>
             <m:e>
-              <m:r>
-                <w:rPr>
-                  <w:rFonts w:ascii="Cambria Math" w:hAnsi="Cambria Math"/>
-                </w:rPr>
-                <m:t>2(</m:t>
-              </m:r>
               <m:r>
                 <w:rPr>
                   <w:rFonts w:ascii="Cambria Math" w:hAnsi="Cambria Math"/>
@@ -326,13 +494,24 @@
             <w:rPr>
               <w:rFonts w:ascii="Cambria Math" w:hAnsi="Cambria Math"/>
             </w:rPr>
-            <m:t>+n)+n+1</m:t>
+            <w:br/>
           </m:r>
+        </m:oMath>
+      </m:oMathPara>
+    </w:p>
+    <w:p>
+      <w:pPr>
+        <w:rPr>
+          <w:rFonts w:eastAsiaTheme="minorEastAsia"/>
+        </w:rPr>
+      </w:pPr>
+      <m:oMathPara>
+        <m:oMath>
           <m:r>
             <w:rPr>
               <w:rFonts w:ascii="Cambria Math" w:hAnsi="Cambria Math"/>
             </w:rPr>
-            <m:t>+1</m:t>
+            <m:t>⟹T(n)</m:t>
           </m:r>
           <m:r>
             <w:rPr>
@@ -370,7 +549,19 @@
             <w:rPr>
               <w:rFonts w:ascii="Cambria Math" w:hAnsi="Cambria Math"/>
             </w:rPr>
-            <m:t>+3n+2</m:t>
+            <m:t>+</m:t>
+          </m:r>
+          <m:r>
+            <w:rPr>
+              <w:rFonts w:ascii="Cambria Math" w:hAnsi="Cambria Math"/>
+            </w:rPr>
+            <m:t>2</m:t>
+          </m:r>
+          <m:r>
+            <w:rPr>
+              <w:rFonts w:ascii="Cambria Math" w:hAnsi="Cambria Math"/>
+            </w:rPr>
+            <m:t>n+2</m:t>
           </m:r>
         </m:oMath>
       </m:oMathPara>
@@ -389,7 +580,7 @@
     </w:p>
     <w:tbl>
       <w:tblPr>
-        <w:tblW w:w="3938" w:type="dxa"/>
+        <w:tblW w:w="5574" w:type="dxa"/>
         <w:jc w:val="center"/>
         <w:tblBorders>
           <w:top w:val="single" w:sz="4" w:space="0" w:color="auto"/>
@@ -402,17 +593,17 @@
         <w:tblLook w:val="04A0" w:firstRow="1" w:lastRow="0" w:firstColumn="1" w:lastColumn="0" w:noHBand="0" w:noVBand="1"/>
       </w:tblPr>
       <w:tblGrid>
-        <w:gridCol w:w="1961"/>
-        <w:gridCol w:w="1977"/>
+        <w:gridCol w:w="2776"/>
+        <w:gridCol w:w="2798"/>
       </w:tblGrid>
       <w:tr>
         <w:trPr>
-          <w:trHeight w:val="292"/>
+          <w:trHeight w:val="363"/>
           <w:jc w:val="center"/>
         </w:trPr>
         <w:tc>
           <w:tcPr>
-            <w:tcW w:w="1961" w:type="dxa"/>
+            <w:tcW w:w="2776" w:type="dxa"/>
             <w:shd w:val="clear" w:color="auto" w:fill="auto"/>
             <w:noWrap/>
             <w:vAlign w:val="bottom"/>
@@ -438,7 +629,7 @@
         </w:tc>
         <w:tc>
           <w:tcPr>
-            <w:tcW w:w="1977" w:type="dxa"/>
+            <w:tcW w:w="2798" w:type="dxa"/>
             <w:shd w:val="clear" w:color="auto" w:fill="auto"/>
             <w:noWrap/>
             <w:vAlign w:val="bottom"/>
@@ -465,12 +656,12 @@
       </w:tr>
       <w:tr>
         <w:trPr>
-          <w:trHeight w:val="292"/>
+          <w:trHeight w:val="363"/>
           <w:jc w:val="center"/>
         </w:trPr>
         <w:tc>
           <w:tcPr>
-            <w:tcW w:w="1961" w:type="dxa"/>
+            <w:tcW w:w="2776" w:type="dxa"/>
             <w:shd w:val="clear" w:color="auto" w:fill="auto"/>
             <w:noWrap/>
             <w:vAlign w:val="bottom"/>
@@ -496,39 +687,39 @@
         </w:tc>
         <w:tc>
           <w:tcPr>
-            <w:tcW w:w="1977" w:type="dxa"/>
-            <w:shd w:val="clear" w:color="auto" w:fill="auto"/>
-            <w:noWrap/>
-            <w:vAlign w:val="bottom"/>
-            <w:hideMark/>
-          </w:tcPr>
-          <w:p>
-            <w:pPr>
-              <w:jc w:val="right"/>
-              <w:rPr>
-                <w:rFonts w:eastAsia="Times New Roman" w:cs="Times New Roman"/>
-                <w:color w:val="000000"/>
-                <w:lang w:val="en-GR" w:eastAsia="en-GB"/>
-              </w:rPr>
-            </w:pPr>
-            <w:r>
-              <w:rPr>
-                <w:rFonts w:cs="Times New Roman"/>
-                <w:color w:val="000000"/>
-              </w:rPr>
-              <w:t>7</w:t>
+            <w:tcW w:w="2798" w:type="dxa"/>
+            <w:shd w:val="clear" w:color="auto" w:fill="auto"/>
+            <w:noWrap/>
+            <w:vAlign w:val="bottom"/>
+            <w:hideMark/>
+          </w:tcPr>
+          <w:p>
+            <w:pPr>
+              <w:jc w:val="right"/>
+              <w:rPr>
+                <w:rFonts w:eastAsia="Times New Roman" w:cs="Times New Roman"/>
+                <w:color w:val="000000"/>
+                <w:lang w:val="en-GR" w:eastAsia="en-GB"/>
+              </w:rPr>
+            </w:pPr>
+            <w:r>
+              <w:rPr>
+                <w:rFonts w:ascii="Calibri" w:hAnsi="Calibri" w:cs="Calibri"/>
+                <w:color w:val="000000"/>
+              </w:rPr>
+              <w:t>6</w:t>
             </w:r>
           </w:p>
         </w:tc>
       </w:tr>
       <w:tr>
         <w:trPr>
-          <w:trHeight w:val="292"/>
+          <w:trHeight w:val="363"/>
           <w:jc w:val="center"/>
         </w:trPr>
         <w:tc>
           <w:tcPr>
-            <w:tcW w:w="1961" w:type="dxa"/>
+            <w:tcW w:w="2776" w:type="dxa"/>
             <w:shd w:val="clear" w:color="auto" w:fill="auto"/>
             <w:noWrap/>
             <w:vAlign w:val="bottom"/>
@@ -554,39 +745,39 @@
         </w:tc>
         <w:tc>
           <w:tcPr>
-            <w:tcW w:w="1977" w:type="dxa"/>
-            <w:shd w:val="clear" w:color="auto" w:fill="auto"/>
-            <w:noWrap/>
-            <w:vAlign w:val="bottom"/>
-            <w:hideMark/>
-          </w:tcPr>
-          <w:p>
-            <w:pPr>
-              <w:jc w:val="right"/>
-              <w:rPr>
-                <w:rFonts w:eastAsia="Times New Roman" w:cs="Times New Roman"/>
-                <w:color w:val="000000"/>
-                <w:lang w:val="en-GR" w:eastAsia="en-GB"/>
-              </w:rPr>
-            </w:pPr>
-            <w:r>
-              <w:rPr>
-                <w:rFonts w:cs="Times New Roman"/>
-                <w:color w:val="000000"/>
-              </w:rPr>
-              <w:t>16</w:t>
+            <w:tcW w:w="2798" w:type="dxa"/>
+            <w:shd w:val="clear" w:color="auto" w:fill="auto"/>
+            <w:noWrap/>
+            <w:vAlign w:val="bottom"/>
+            <w:hideMark/>
+          </w:tcPr>
+          <w:p>
+            <w:pPr>
+              <w:jc w:val="right"/>
+              <w:rPr>
+                <w:rFonts w:eastAsia="Times New Roman" w:cs="Times New Roman"/>
+                <w:color w:val="000000"/>
+                <w:lang w:val="en-GR" w:eastAsia="en-GB"/>
+              </w:rPr>
+            </w:pPr>
+            <w:r>
+              <w:rPr>
+                <w:rFonts w:ascii="Calibri" w:hAnsi="Calibri" w:cs="Calibri"/>
+                <w:color w:val="000000"/>
+              </w:rPr>
+              <w:t>14</w:t>
             </w:r>
           </w:p>
         </w:tc>
       </w:tr>
       <w:tr>
         <w:trPr>
-          <w:trHeight w:val="292"/>
+          <w:trHeight w:val="363"/>
           <w:jc w:val="center"/>
         </w:trPr>
         <w:tc>
           <w:tcPr>
-            <w:tcW w:w="1961" w:type="dxa"/>
+            <w:tcW w:w="2776" w:type="dxa"/>
             <w:shd w:val="clear" w:color="auto" w:fill="auto"/>
             <w:noWrap/>
             <w:vAlign w:val="bottom"/>
@@ -612,39 +803,39 @@
         </w:tc>
         <w:tc>
           <w:tcPr>
-            <w:tcW w:w="1977" w:type="dxa"/>
-            <w:shd w:val="clear" w:color="auto" w:fill="auto"/>
-            <w:noWrap/>
-            <w:vAlign w:val="bottom"/>
-            <w:hideMark/>
-          </w:tcPr>
-          <w:p>
-            <w:pPr>
-              <w:jc w:val="right"/>
-              <w:rPr>
-                <w:rFonts w:eastAsia="Times New Roman" w:cs="Times New Roman"/>
-                <w:color w:val="000000"/>
-                <w:lang w:val="en-GR" w:eastAsia="en-GB"/>
-              </w:rPr>
-            </w:pPr>
-            <w:r>
-              <w:rPr>
-                <w:rFonts w:cs="Times New Roman"/>
-                <w:color w:val="000000"/>
-              </w:rPr>
-              <w:t>29</w:t>
+            <w:tcW w:w="2798" w:type="dxa"/>
+            <w:shd w:val="clear" w:color="auto" w:fill="auto"/>
+            <w:noWrap/>
+            <w:vAlign w:val="bottom"/>
+            <w:hideMark/>
+          </w:tcPr>
+          <w:p>
+            <w:pPr>
+              <w:jc w:val="right"/>
+              <w:rPr>
+                <w:rFonts w:eastAsia="Times New Roman" w:cs="Times New Roman"/>
+                <w:color w:val="000000"/>
+                <w:lang w:val="en-GR" w:eastAsia="en-GB"/>
+              </w:rPr>
+            </w:pPr>
+            <w:r>
+              <w:rPr>
+                <w:rFonts w:ascii="Calibri" w:hAnsi="Calibri" w:cs="Calibri"/>
+                <w:color w:val="000000"/>
+              </w:rPr>
+              <w:t>26</w:t>
             </w:r>
           </w:p>
         </w:tc>
       </w:tr>
       <w:tr>
         <w:trPr>
-          <w:trHeight w:val="292"/>
+          <w:trHeight w:val="363"/>
           <w:jc w:val="center"/>
         </w:trPr>
         <w:tc>
           <w:tcPr>
-            <w:tcW w:w="1961" w:type="dxa"/>
+            <w:tcW w:w="2776" w:type="dxa"/>
             <w:shd w:val="clear" w:color="auto" w:fill="auto"/>
             <w:noWrap/>
             <w:vAlign w:val="bottom"/>
@@ -670,39 +861,39 @@
         </w:tc>
         <w:tc>
           <w:tcPr>
-            <w:tcW w:w="1977" w:type="dxa"/>
-            <w:shd w:val="clear" w:color="auto" w:fill="auto"/>
-            <w:noWrap/>
-            <w:vAlign w:val="bottom"/>
-            <w:hideMark/>
-          </w:tcPr>
-          <w:p>
-            <w:pPr>
-              <w:jc w:val="right"/>
-              <w:rPr>
-                <w:rFonts w:eastAsia="Times New Roman" w:cs="Times New Roman"/>
-                <w:color w:val="000000"/>
-                <w:lang w:val="en-GR" w:eastAsia="en-GB"/>
-              </w:rPr>
-            </w:pPr>
-            <w:r>
-              <w:rPr>
-                <w:rFonts w:cs="Times New Roman"/>
-                <w:color w:val="000000"/>
-              </w:rPr>
-              <w:t>46</w:t>
+            <w:tcW w:w="2798" w:type="dxa"/>
+            <w:shd w:val="clear" w:color="auto" w:fill="auto"/>
+            <w:noWrap/>
+            <w:vAlign w:val="bottom"/>
+            <w:hideMark/>
+          </w:tcPr>
+          <w:p>
+            <w:pPr>
+              <w:jc w:val="right"/>
+              <w:rPr>
+                <w:rFonts w:eastAsia="Times New Roman" w:cs="Times New Roman"/>
+                <w:color w:val="000000"/>
+                <w:lang w:val="en-GR" w:eastAsia="en-GB"/>
+              </w:rPr>
+            </w:pPr>
+            <w:r>
+              <w:rPr>
+                <w:rFonts w:ascii="Calibri" w:hAnsi="Calibri" w:cs="Calibri"/>
+                <w:color w:val="000000"/>
+              </w:rPr>
+              <w:t>42</w:t>
             </w:r>
           </w:p>
         </w:tc>
       </w:tr>
       <w:tr>
         <w:trPr>
-          <w:trHeight w:val="292"/>
+          <w:trHeight w:val="363"/>
           <w:jc w:val="center"/>
         </w:trPr>
         <w:tc>
           <w:tcPr>
-            <w:tcW w:w="1961" w:type="dxa"/>
+            <w:tcW w:w="2776" w:type="dxa"/>
             <w:shd w:val="clear" w:color="auto" w:fill="auto"/>
             <w:noWrap/>
             <w:vAlign w:val="bottom"/>
@@ -728,39 +919,39 @@
         </w:tc>
         <w:tc>
           <w:tcPr>
-            <w:tcW w:w="1977" w:type="dxa"/>
-            <w:shd w:val="clear" w:color="auto" w:fill="auto"/>
-            <w:noWrap/>
-            <w:vAlign w:val="bottom"/>
-            <w:hideMark/>
-          </w:tcPr>
-          <w:p>
-            <w:pPr>
-              <w:jc w:val="right"/>
-              <w:rPr>
-                <w:rFonts w:eastAsia="Times New Roman" w:cs="Times New Roman"/>
-                <w:color w:val="000000"/>
-                <w:lang w:val="en-GR" w:eastAsia="en-GB"/>
-              </w:rPr>
-            </w:pPr>
-            <w:r>
-              <w:rPr>
-                <w:rFonts w:cs="Times New Roman"/>
-                <w:color w:val="000000"/>
-              </w:rPr>
-              <w:t>67</w:t>
+            <w:tcW w:w="2798" w:type="dxa"/>
+            <w:shd w:val="clear" w:color="auto" w:fill="auto"/>
+            <w:noWrap/>
+            <w:vAlign w:val="bottom"/>
+            <w:hideMark/>
+          </w:tcPr>
+          <w:p>
+            <w:pPr>
+              <w:jc w:val="right"/>
+              <w:rPr>
+                <w:rFonts w:eastAsia="Times New Roman" w:cs="Times New Roman"/>
+                <w:color w:val="000000"/>
+                <w:lang w:val="en-GR" w:eastAsia="en-GB"/>
+              </w:rPr>
+            </w:pPr>
+            <w:r>
+              <w:rPr>
+                <w:rFonts w:ascii="Calibri" w:hAnsi="Calibri" w:cs="Calibri"/>
+                <w:color w:val="000000"/>
+              </w:rPr>
+              <w:t>62</w:t>
             </w:r>
           </w:p>
         </w:tc>
       </w:tr>
       <w:tr>
         <w:trPr>
-          <w:trHeight w:val="292"/>
+          <w:trHeight w:val="363"/>
           <w:jc w:val="center"/>
         </w:trPr>
         <w:tc>
           <w:tcPr>
-            <w:tcW w:w="1961" w:type="dxa"/>
+            <w:tcW w:w="2776" w:type="dxa"/>
             <w:shd w:val="clear" w:color="auto" w:fill="auto"/>
             <w:noWrap/>
             <w:vAlign w:val="bottom"/>
@@ -786,39 +977,39 @@
         </w:tc>
         <w:tc>
           <w:tcPr>
-            <w:tcW w:w="1977" w:type="dxa"/>
-            <w:shd w:val="clear" w:color="auto" w:fill="auto"/>
-            <w:noWrap/>
-            <w:vAlign w:val="bottom"/>
-            <w:hideMark/>
-          </w:tcPr>
-          <w:p>
-            <w:pPr>
-              <w:jc w:val="right"/>
-              <w:rPr>
-                <w:rFonts w:eastAsia="Times New Roman" w:cs="Times New Roman"/>
-                <w:color w:val="000000"/>
-                <w:lang w:val="en-GR" w:eastAsia="en-GB"/>
-              </w:rPr>
-            </w:pPr>
-            <w:r>
-              <w:rPr>
-                <w:rFonts w:cs="Times New Roman"/>
-                <w:color w:val="000000"/>
-              </w:rPr>
-              <w:t>92</w:t>
+            <w:tcW w:w="2798" w:type="dxa"/>
+            <w:shd w:val="clear" w:color="auto" w:fill="auto"/>
+            <w:noWrap/>
+            <w:vAlign w:val="bottom"/>
+            <w:hideMark/>
+          </w:tcPr>
+          <w:p>
+            <w:pPr>
+              <w:jc w:val="right"/>
+              <w:rPr>
+                <w:rFonts w:eastAsia="Times New Roman" w:cs="Times New Roman"/>
+                <w:color w:val="000000"/>
+                <w:lang w:val="en-GR" w:eastAsia="en-GB"/>
+              </w:rPr>
+            </w:pPr>
+            <w:r>
+              <w:rPr>
+                <w:rFonts w:ascii="Calibri" w:hAnsi="Calibri" w:cs="Calibri"/>
+                <w:color w:val="000000"/>
+              </w:rPr>
+              <w:t>86</w:t>
             </w:r>
           </w:p>
         </w:tc>
       </w:tr>
       <w:tr>
         <w:trPr>
-          <w:trHeight w:val="292"/>
+          <w:trHeight w:val="363"/>
           <w:jc w:val="center"/>
         </w:trPr>
         <w:tc>
           <w:tcPr>
-            <w:tcW w:w="1961" w:type="dxa"/>
+            <w:tcW w:w="2776" w:type="dxa"/>
             <w:shd w:val="clear" w:color="auto" w:fill="auto"/>
             <w:noWrap/>
             <w:vAlign w:val="bottom"/>
@@ -844,39 +1035,39 @@
         </w:tc>
         <w:tc>
           <w:tcPr>
-            <w:tcW w:w="1977" w:type="dxa"/>
-            <w:shd w:val="clear" w:color="auto" w:fill="auto"/>
-            <w:noWrap/>
-            <w:vAlign w:val="bottom"/>
-            <w:hideMark/>
-          </w:tcPr>
-          <w:p>
-            <w:pPr>
-              <w:jc w:val="right"/>
-              <w:rPr>
-                <w:rFonts w:eastAsia="Times New Roman" w:cs="Times New Roman"/>
-                <w:color w:val="000000"/>
-                <w:lang w:val="en-GR" w:eastAsia="en-GB"/>
-              </w:rPr>
-            </w:pPr>
-            <w:r>
-              <w:rPr>
-                <w:rFonts w:cs="Times New Roman"/>
-                <w:color w:val="000000"/>
-              </w:rPr>
-              <w:t>121</w:t>
+            <w:tcW w:w="2798" w:type="dxa"/>
+            <w:shd w:val="clear" w:color="auto" w:fill="auto"/>
+            <w:noWrap/>
+            <w:vAlign w:val="bottom"/>
+            <w:hideMark/>
+          </w:tcPr>
+          <w:p>
+            <w:pPr>
+              <w:jc w:val="right"/>
+              <w:rPr>
+                <w:rFonts w:eastAsia="Times New Roman" w:cs="Times New Roman"/>
+                <w:color w:val="000000"/>
+                <w:lang w:val="en-GR" w:eastAsia="en-GB"/>
+              </w:rPr>
+            </w:pPr>
+            <w:r>
+              <w:rPr>
+                <w:rFonts w:ascii="Calibri" w:hAnsi="Calibri" w:cs="Calibri"/>
+                <w:color w:val="000000"/>
+              </w:rPr>
+              <w:t>114</w:t>
             </w:r>
           </w:p>
         </w:tc>
       </w:tr>
       <w:tr>
         <w:trPr>
-          <w:trHeight w:val="292"/>
+          <w:trHeight w:val="363"/>
           <w:jc w:val="center"/>
         </w:trPr>
         <w:tc>
           <w:tcPr>
-            <w:tcW w:w="1961" w:type="dxa"/>
+            <w:tcW w:w="2776" w:type="dxa"/>
             <w:shd w:val="clear" w:color="auto" w:fill="auto"/>
             <w:noWrap/>
             <w:vAlign w:val="bottom"/>
@@ -902,39 +1093,39 @@
         </w:tc>
         <w:tc>
           <w:tcPr>
-            <w:tcW w:w="1977" w:type="dxa"/>
-            <w:shd w:val="clear" w:color="auto" w:fill="auto"/>
-            <w:noWrap/>
-            <w:vAlign w:val="bottom"/>
-            <w:hideMark/>
-          </w:tcPr>
-          <w:p>
-            <w:pPr>
-              <w:jc w:val="right"/>
-              <w:rPr>
-                <w:rFonts w:eastAsia="Times New Roman" w:cs="Times New Roman"/>
-                <w:color w:val="000000"/>
-                <w:lang w:val="en-GR" w:eastAsia="en-GB"/>
-              </w:rPr>
-            </w:pPr>
-            <w:r>
-              <w:rPr>
-                <w:rFonts w:cs="Times New Roman"/>
-                <w:color w:val="000000"/>
-              </w:rPr>
-              <w:t>154</w:t>
+            <w:tcW w:w="2798" w:type="dxa"/>
+            <w:shd w:val="clear" w:color="auto" w:fill="auto"/>
+            <w:noWrap/>
+            <w:vAlign w:val="bottom"/>
+            <w:hideMark/>
+          </w:tcPr>
+          <w:p>
+            <w:pPr>
+              <w:jc w:val="right"/>
+              <w:rPr>
+                <w:rFonts w:eastAsia="Times New Roman" w:cs="Times New Roman"/>
+                <w:color w:val="000000"/>
+                <w:lang w:val="en-GR" w:eastAsia="en-GB"/>
+              </w:rPr>
+            </w:pPr>
+            <w:r>
+              <w:rPr>
+                <w:rFonts w:ascii="Calibri" w:hAnsi="Calibri" w:cs="Calibri"/>
+                <w:color w:val="000000"/>
+              </w:rPr>
+              <w:t>146</w:t>
             </w:r>
           </w:p>
         </w:tc>
       </w:tr>
       <w:tr>
         <w:trPr>
-          <w:trHeight w:val="292"/>
+          <w:trHeight w:val="363"/>
           <w:jc w:val="center"/>
         </w:trPr>
         <w:tc>
           <w:tcPr>
-            <w:tcW w:w="1961" w:type="dxa"/>
+            <w:tcW w:w="2776" w:type="dxa"/>
             <w:shd w:val="clear" w:color="auto" w:fill="auto"/>
             <w:noWrap/>
             <w:vAlign w:val="bottom"/>
@@ -960,39 +1151,39 @@
         </w:tc>
         <w:tc>
           <w:tcPr>
-            <w:tcW w:w="1977" w:type="dxa"/>
-            <w:shd w:val="clear" w:color="auto" w:fill="auto"/>
-            <w:noWrap/>
-            <w:vAlign w:val="bottom"/>
-            <w:hideMark/>
-          </w:tcPr>
-          <w:p>
-            <w:pPr>
-              <w:jc w:val="right"/>
-              <w:rPr>
-                <w:rFonts w:eastAsia="Times New Roman" w:cs="Times New Roman"/>
-                <w:color w:val="000000"/>
-                <w:lang w:val="en-GR" w:eastAsia="en-GB"/>
-              </w:rPr>
-            </w:pPr>
-            <w:r>
-              <w:rPr>
-                <w:rFonts w:cs="Times New Roman"/>
-                <w:color w:val="000000"/>
-              </w:rPr>
-              <w:t>191</w:t>
+            <w:tcW w:w="2798" w:type="dxa"/>
+            <w:shd w:val="clear" w:color="auto" w:fill="auto"/>
+            <w:noWrap/>
+            <w:vAlign w:val="bottom"/>
+            <w:hideMark/>
+          </w:tcPr>
+          <w:p>
+            <w:pPr>
+              <w:jc w:val="right"/>
+              <w:rPr>
+                <w:rFonts w:eastAsia="Times New Roman" w:cs="Times New Roman"/>
+                <w:color w:val="000000"/>
+                <w:lang w:val="en-GR" w:eastAsia="en-GB"/>
+              </w:rPr>
+            </w:pPr>
+            <w:r>
+              <w:rPr>
+                <w:rFonts w:ascii="Calibri" w:hAnsi="Calibri" w:cs="Calibri"/>
+                <w:color w:val="000000"/>
+              </w:rPr>
+              <w:t>182</w:t>
             </w:r>
           </w:p>
         </w:tc>
       </w:tr>
       <w:tr>
         <w:trPr>
-          <w:trHeight w:val="292"/>
+          <w:trHeight w:val="363"/>
           <w:jc w:val="center"/>
         </w:trPr>
         <w:tc>
           <w:tcPr>
-            <w:tcW w:w="1961" w:type="dxa"/>
+            <w:tcW w:w="2776" w:type="dxa"/>
             <w:shd w:val="clear" w:color="auto" w:fill="auto"/>
             <w:noWrap/>
             <w:vAlign w:val="bottom"/>
@@ -1018,39 +1209,39 @@
         </w:tc>
         <w:tc>
           <w:tcPr>
-            <w:tcW w:w="1977" w:type="dxa"/>
-            <w:shd w:val="clear" w:color="auto" w:fill="auto"/>
-            <w:noWrap/>
-            <w:vAlign w:val="bottom"/>
-            <w:hideMark/>
-          </w:tcPr>
-          <w:p>
-            <w:pPr>
-              <w:jc w:val="right"/>
-              <w:rPr>
-                <w:rFonts w:eastAsia="Times New Roman" w:cs="Times New Roman"/>
-                <w:color w:val="000000"/>
-                <w:lang w:val="en-GR" w:eastAsia="en-GB"/>
-              </w:rPr>
-            </w:pPr>
-            <w:r>
-              <w:rPr>
-                <w:rFonts w:cs="Times New Roman"/>
-                <w:color w:val="000000"/>
-              </w:rPr>
-              <w:t>232</w:t>
+            <w:tcW w:w="2798" w:type="dxa"/>
+            <w:shd w:val="clear" w:color="auto" w:fill="auto"/>
+            <w:noWrap/>
+            <w:vAlign w:val="bottom"/>
+            <w:hideMark/>
+          </w:tcPr>
+          <w:p>
+            <w:pPr>
+              <w:jc w:val="right"/>
+              <w:rPr>
+                <w:rFonts w:eastAsia="Times New Roman" w:cs="Times New Roman"/>
+                <w:color w:val="000000"/>
+                <w:lang w:val="en-GR" w:eastAsia="en-GB"/>
+              </w:rPr>
+            </w:pPr>
+            <w:r>
+              <w:rPr>
+                <w:rFonts w:ascii="Calibri" w:hAnsi="Calibri" w:cs="Calibri"/>
+                <w:color w:val="000000"/>
+              </w:rPr>
+              <w:t>222</w:t>
             </w:r>
           </w:p>
         </w:tc>
       </w:tr>
       <w:tr>
         <w:trPr>
-          <w:trHeight w:val="292"/>
+          <w:trHeight w:val="363"/>
           <w:jc w:val="center"/>
         </w:trPr>
         <w:tc>
           <w:tcPr>
-            <w:tcW w:w="1961" w:type="dxa"/>
+            <w:tcW w:w="2776" w:type="dxa"/>
             <w:shd w:val="clear" w:color="auto" w:fill="auto"/>
             <w:noWrap/>
             <w:vAlign w:val="bottom"/>
@@ -1076,39 +1267,39 @@
         </w:tc>
         <w:tc>
           <w:tcPr>
-            <w:tcW w:w="1977" w:type="dxa"/>
-            <w:shd w:val="clear" w:color="auto" w:fill="auto"/>
-            <w:noWrap/>
-            <w:vAlign w:val="bottom"/>
-            <w:hideMark/>
-          </w:tcPr>
-          <w:p>
-            <w:pPr>
-              <w:jc w:val="right"/>
-              <w:rPr>
-                <w:rFonts w:eastAsia="Times New Roman" w:cs="Times New Roman"/>
-                <w:color w:val="000000"/>
-                <w:lang w:val="en-GR" w:eastAsia="en-GB"/>
-              </w:rPr>
-            </w:pPr>
-            <w:r>
-              <w:rPr>
-                <w:rFonts w:cs="Times New Roman"/>
-                <w:color w:val="000000"/>
-              </w:rPr>
-              <w:t>20302</w:t>
+            <w:tcW w:w="2798" w:type="dxa"/>
+            <w:shd w:val="clear" w:color="auto" w:fill="auto"/>
+            <w:noWrap/>
+            <w:vAlign w:val="bottom"/>
+            <w:hideMark/>
+          </w:tcPr>
+          <w:p>
+            <w:pPr>
+              <w:jc w:val="right"/>
+              <w:rPr>
+                <w:rFonts w:eastAsia="Times New Roman" w:cs="Times New Roman"/>
+                <w:color w:val="000000"/>
+                <w:lang w:val="en-GR" w:eastAsia="en-GB"/>
+              </w:rPr>
+            </w:pPr>
+            <w:r>
+              <w:rPr>
+                <w:rFonts w:ascii="Calibri" w:hAnsi="Calibri" w:cs="Calibri"/>
+                <w:color w:val="000000"/>
+              </w:rPr>
+              <w:t>20202</w:t>
             </w:r>
           </w:p>
         </w:tc>
       </w:tr>
       <w:tr>
         <w:trPr>
-          <w:trHeight w:val="292"/>
+          <w:trHeight w:val="363"/>
           <w:jc w:val="center"/>
         </w:trPr>
         <w:tc>
           <w:tcPr>
-            <w:tcW w:w="1961" w:type="dxa"/>
+            <w:tcW w:w="2776" w:type="dxa"/>
             <w:shd w:val="clear" w:color="auto" w:fill="auto"/>
             <w:noWrap/>
             <w:vAlign w:val="bottom"/>
@@ -1134,39 +1325,39 @@
         </w:tc>
         <w:tc>
           <w:tcPr>
-            <w:tcW w:w="1977" w:type="dxa"/>
-            <w:shd w:val="clear" w:color="auto" w:fill="auto"/>
-            <w:noWrap/>
-            <w:vAlign w:val="bottom"/>
-            <w:hideMark/>
-          </w:tcPr>
-          <w:p>
-            <w:pPr>
-              <w:jc w:val="right"/>
-              <w:rPr>
-                <w:rFonts w:eastAsia="Times New Roman" w:cs="Times New Roman"/>
-                <w:color w:val="000000"/>
-                <w:lang w:val="en-GR" w:eastAsia="en-GB"/>
-              </w:rPr>
-            </w:pPr>
-            <w:r>
-              <w:rPr>
-                <w:rFonts w:cs="Times New Roman"/>
-                <w:color w:val="000000"/>
-              </w:rPr>
-              <w:t>2003002</w:t>
+            <w:tcW w:w="2798" w:type="dxa"/>
+            <w:shd w:val="clear" w:color="auto" w:fill="auto"/>
+            <w:noWrap/>
+            <w:vAlign w:val="bottom"/>
+            <w:hideMark/>
+          </w:tcPr>
+          <w:p>
+            <w:pPr>
+              <w:jc w:val="right"/>
+              <w:rPr>
+                <w:rFonts w:eastAsia="Times New Roman" w:cs="Times New Roman"/>
+                <w:color w:val="000000"/>
+                <w:lang w:val="en-GR" w:eastAsia="en-GB"/>
+              </w:rPr>
+            </w:pPr>
+            <w:r>
+              <w:rPr>
+                <w:rFonts w:ascii="Calibri" w:hAnsi="Calibri" w:cs="Calibri"/>
+                <w:color w:val="000000"/>
+              </w:rPr>
+              <w:t>2002002</w:t>
             </w:r>
           </w:p>
         </w:tc>
       </w:tr>
       <w:tr>
         <w:trPr>
-          <w:trHeight w:val="292"/>
+          <w:trHeight w:val="363"/>
           <w:jc w:val="center"/>
         </w:trPr>
         <w:tc>
           <w:tcPr>
-            <w:tcW w:w="1961" w:type="dxa"/>
+            <w:tcW w:w="2776" w:type="dxa"/>
             <w:shd w:val="clear" w:color="auto" w:fill="auto"/>
             <w:noWrap/>
             <w:vAlign w:val="bottom"/>
@@ -1192,27 +1383,27 @@
         </w:tc>
         <w:tc>
           <w:tcPr>
-            <w:tcW w:w="1977" w:type="dxa"/>
-            <w:shd w:val="clear" w:color="auto" w:fill="auto"/>
-            <w:noWrap/>
-            <w:vAlign w:val="bottom"/>
-            <w:hideMark/>
-          </w:tcPr>
-          <w:p>
-            <w:pPr>
-              <w:jc w:val="right"/>
-              <w:rPr>
-                <w:rFonts w:eastAsia="Times New Roman" w:cs="Times New Roman"/>
-                <w:color w:val="000000"/>
-                <w:lang w:val="en-GR" w:eastAsia="en-GB"/>
-              </w:rPr>
-            </w:pPr>
-            <w:r>
-              <w:rPr>
-                <w:rFonts w:cs="Times New Roman"/>
-                <w:color w:val="000000"/>
-              </w:rPr>
-              <w:t>200030002</w:t>
+            <w:tcW w:w="2798" w:type="dxa"/>
+            <w:shd w:val="clear" w:color="auto" w:fill="auto"/>
+            <w:noWrap/>
+            <w:vAlign w:val="bottom"/>
+            <w:hideMark/>
+          </w:tcPr>
+          <w:p>
+            <w:pPr>
+              <w:jc w:val="right"/>
+              <w:rPr>
+                <w:rFonts w:eastAsia="Times New Roman" w:cs="Times New Roman"/>
+                <w:color w:val="000000"/>
+                <w:lang w:val="en-GR" w:eastAsia="en-GB"/>
+              </w:rPr>
+            </w:pPr>
+            <w:r>
+              <w:rPr>
+                <w:rFonts w:ascii="Calibri" w:hAnsi="Calibri" w:cs="Calibri"/>
+                <w:color w:val="000000"/>
+              </w:rPr>
+              <w:t>200020002</w:t>
             </w:r>
           </w:p>
         </w:tc>
@@ -1235,12 +1426,14 @@
       <w:r>
         <w:rPr>
           <w:rFonts w:eastAsiaTheme="minorEastAsia"/>
-        </w:rPr>
+          <w:noProof/>
+        </w:rPr>
+        <w:lastRenderedPageBreak/>
         <w:drawing>
-          <wp:inline distT="0" distB="0" distL="0" distR="0" wp14:anchorId="2129E88F" wp14:editId="5836CAEF">
-            <wp:extent cx="5655013" cy="4241260"/>
-            <wp:effectExtent l="0" t="0" r="0" b="635"/>
-            <wp:docPr id="470520968" name="Picture 1"/>
+          <wp:inline distT="0" distB="0" distL="0" distR="0" wp14:anchorId="72134E78" wp14:editId="425845E8">
+            <wp:extent cx="5836596" cy="4377447"/>
+            <wp:effectExtent l="0" t="0" r="5715" b="4445"/>
+            <wp:docPr id="492690389" name="Picture 1"/>
             <wp:cNvGraphicFramePr>
               <a:graphicFrameLocks xmlns:a="http://schemas.openxmlformats.org/drawingml/2006/main" noChangeAspect="1"/>
             </wp:cNvGraphicFramePr>
@@ -1248,7 +1441,7 @@
               <a:graphicData uri="http://schemas.openxmlformats.org/drawingml/2006/picture">
                 <pic:pic xmlns:pic="http://schemas.openxmlformats.org/drawingml/2006/picture">
                   <pic:nvPicPr>
-                    <pic:cNvPr id="470520968" name=""/>
+                    <pic:cNvPr id="492690389" name=""/>
                     <pic:cNvPicPr/>
                   </pic:nvPicPr>
                   <pic:blipFill>
@@ -1260,7 +1453,7 @@
                   <pic:spPr>
                     <a:xfrm>
                       <a:off x="0" y="0"/>
-                      <a:ext cx="5681149" cy="4260862"/>
+                      <a:ext cx="5893901" cy="4420426"/>
                     </a:xfrm>
                     <a:prstGeom prst="rect">
                       <a:avLst/>
@@ -1272,6 +1465,12 @@
           </wp:inline>
         </w:drawing>
       </w:r>
+      <w:r>
+        <w:rPr>
+          <w:rFonts w:eastAsiaTheme="minorEastAsia"/>
+        </w:rPr>
+        <w:br/>
+      </w:r>
     </w:p>
     <w:p>
       <w:pPr>
@@ -1288,7 +1487,6 @@
         <w:rPr>
           <w:rFonts w:eastAsiaTheme="minorEastAsia"/>
         </w:rPr>
-        <w:lastRenderedPageBreak/>
         <w:t xml:space="preserve">For this case, </w:t>
       </w:r>
       <w:r>
@@ -1333,13 +1531,7 @@
         <w:rPr>
           <w:rFonts w:eastAsiaTheme="minorEastAsia"/>
         </w:rPr>
-        <w:t xml:space="preserve"> = </w:t>
-      </w:r>
-      <w:r>
-        <w:rPr>
-          <w:rFonts w:eastAsiaTheme="minorEastAsia"/>
-        </w:rPr>
-        <w:t>5, because</w:t>
+        <w:t xml:space="preserve"> = 5, because</w:t>
       </w:r>
       <w:r>
         <w:rPr>
@@ -1420,13 +1612,7 @@
               <w:rPr>
                 <w:rFonts w:ascii="Cambria Math" w:eastAsiaTheme="minorEastAsia" w:hAnsi="Cambria Math"/>
               </w:rPr>
-              <m:t>2</m:t>
-            </m:r>
-            <m:r>
-              <w:rPr>
-                <w:rFonts w:ascii="Cambria Math" w:eastAsiaTheme="minorEastAsia" w:hAnsi="Cambria Math"/>
-              </w:rPr>
-              <m:t>n</m:t>
+              <m:t>2n</m:t>
             </m:r>
           </m:e>
           <m:sup>
@@ -1442,25 +1628,7 @@
           <w:rPr>
             <w:rFonts w:ascii="Cambria Math" w:eastAsiaTheme="minorEastAsia" w:hAnsi="Cambria Math"/>
           </w:rPr>
-          <m:t>+</m:t>
-        </m:r>
-        <m:r>
-          <w:rPr>
-            <w:rFonts w:ascii="Cambria Math" w:eastAsiaTheme="minorEastAsia" w:hAnsi="Cambria Math"/>
-          </w:rPr>
-          <m:t>3n+2</m:t>
-        </m:r>
-        <m:r>
-          <w:rPr>
-            <w:rFonts w:ascii="Cambria Math" w:eastAsiaTheme="minorEastAsia" w:hAnsi="Cambria Math"/>
-          </w:rPr>
-          <m:t>≤</m:t>
-        </m:r>
-        <m:r>
-          <w:rPr>
-            <w:rFonts w:ascii="Cambria Math" w:eastAsiaTheme="minorEastAsia" w:hAnsi="Cambria Math"/>
-          </w:rPr>
-          <m:t>5</m:t>
+          <m:t>+3n+2≤5</m:t>
         </m:r>
         <m:sSup>
           <m:sSupPr>
@@ -1792,6 +1960,7 @@
         <w:rPr>
           <w:rFonts w:eastAsiaTheme="minorEastAsia"/>
         </w:rPr>
+        <w:lastRenderedPageBreak/>
         <w:t xml:space="preserve">n_0 in our case is chosen to be equal to </w:t>
       </w:r>
       <w:r>
@@ -1827,12 +1996,13 @@
       <w:r>
         <w:rPr>
           <w:rFonts w:eastAsiaTheme="minorEastAsia"/>
+          <w:noProof/>
         </w:rPr>
         <w:drawing>
-          <wp:inline distT="0" distB="0" distL="0" distR="0" wp14:anchorId="31DD82CC" wp14:editId="19EFAB92">
-            <wp:extent cx="4064000" cy="3048000"/>
+          <wp:inline distT="0" distB="0" distL="0" distR="0" wp14:anchorId="2872B13C" wp14:editId="5A9D34DB">
+            <wp:extent cx="5233481" cy="3925111"/>
             <wp:effectExtent l="0" t="0" r="0" b="0"/>
-            <wp:docPr id="584763574" name="Picture 1" descr="A graph of a function&#10;&#10;Description automatically generated"/>
+            <wp:docPr id="794117831" name="Picture 1" descr="A graph of a function&#10;&#10;Description automatically generated"/>
             <wp:cNvGraphicFramePr>
               <a:graphicFrameLocks xmlns:a="http://schemas.openxmlformats.org/drawingml/2006/main" noChangeAspect="1"/>
             </wp:cNvGraphicFramePr>
@@ -1840,7 +2010,7 @@
               <a:graphicData uri="http://schemas.openxmlformats.org/drawingml/2006/picture">
                 <pic:pic xmlns:pic="http://schemas.openxmlformats.org/drawingml/2006/picture">
                   <pic:nvPicPr>
-                    <pic:cNvPr id="584763574" name="Picture 1" descr="A graph of a function&#10;&#10;Description automatically generated"/>
+                    <pic:cNvPr id="794117831" name="Picture 1" descr="A graph of a function&#10;&#10;Description automatically generated"/>
                     <pic:cNvPicPr/>
                   </pic:nvPicPr>
                   <pic:blipFill>
@@ -1852,7 +2022,7 @@
                   <pic:spPr>
                     <a:xfrm>
                       <a:off x="0" y="0"/>
-                      <a:ext cx="4064000" cy="3048000"/>
+                      <a:ext cx="5303403" cy="3977552"/>
                     </a:xfrm>
                     <a:prstGeom prst="rect">
                       <a:avLst/>
@@ -1869,7 +2039,24 @@
           <w:rFonts w:eastAsiaTheme="minorEastAsia"/>
         </w:rPr>
         <w:br/>
+      </w:r>
+      <w:r>
+        <w:rPr>
+          <w:rFonts w:eastAsiaTheme="minorEastAsia"/>
+        </w:rPr>
+        <w:br/>
+      </w:r>
+      <w:r>
+        <w:rPr>
+          <w:rFonts w:eastAsiaTheme="minorEastAsia"/>
+        </w:rPr>
         <w:t>As shown in the figure above, at x=1.4 the upper bound is larger than T(n), therefore, n_0=2 is the first integer that T(n) respects both bounds</w:t>
+      </w:r>
+      <w:r>
+        <w:rPr>
+          <w:rFonts w:eastAsiaTheme="minorEastAsia"/>
+        </w:rPr>
+        <w:br/>
       </w:r>
     </w:p>
     <w:p>
@@ -1887,128 +2074,71 @@
         <w:rPr>
           <w:rFonts w:eastAsiaTheme="minorEastAsia"/>
         </w:rPr>
-        <w:t xml:space="preserve">In case the function changed to: </w:t>
+        <w:t xml:space="preserve">In case the function changed </w:t>
+      </w:r>
+      <w:r>
+        <w:rPr>
+          <w:rFonts w:eastAsiaTheme="minorEastAsia"/>
+        </w:rPr>
+        <w:t>as stated in the question</w:t>
+      </w:r>
+      <w:r>
+        <w:rPr>
+          <w:rFonts w:eastAsiaTheme="minorEastAsia"/>
+        </w:rPr>
+        <w:t xml:space="preserve">: </w:t>
       </w:r>
       <w:r>
         <w:rPr>
           <w:rFonts w:eastAsiaTheme="minorEastAsia"/>
         </w:rPr>
         <w:br/>
-        <w:t>x = f(n)</w:t>
-      </w:r>
-    </w:p>
-    <w:p>
-      <w:pPr>
-        <w:ind w:left="720"/>
-        <w:rPr>
-          <w:rFonts w:eastAsiaTheme="minorEastAsia"/>
-        </w:rPr>
-      </w:pPr>
-      <w:r>
-        <w:rPr>
-          <w:rFonts w:eastAsiaTheme="minorEastAsia"/>
-        </w:rPr>
-        <w:t>   x = 1;</w:t>
-      </w:r>
-    </w:p>
-    <w:p>
-      <w:pPr>
-        <w:ind w:left="720"/>
-        <w:rPr>
-          <w:rFonts w:eastAsiaTheme="minorEastAsia"/>
-        </w:rPr>
-      </w:pPr>
-      <w:r>
-        <w:rPr>
-          <w:rFonts w:eastAsiaTheme="minorEastAsia"/>
-        </w:rPr>
-        <w:t>   y = 1;</w:t>
-      </w:r>
-    </w:p>
-    <w:p>
-      <w:pPr>
-        <w:ind w:left="720"/>
-        <w:rPr>
-          <w:rFonts w:eastAsiaTheme="minorEastAsia"/>
-        </w:rPr>
-      </w:pPr>
-      <w:r>
-        <w:rPr>
-          <w:rFonts w:eastAsiaTheme="minorEastAsia"/>
-        </w:rPr>
-        <w:t>   for i = 1:n</w:t>
-      </w:r>
-    </w:p>
-    <w:p>
-      <w:pPr>
-        <w:ind w:left="720"/>
-        <w:rPr>
-          <w:rFonts w:eastAsiaTheme="minorEastAsia"/>
-        </w:rPr>
-      </w:pPr>
-      <w:r>
-        <w:rPr>
-          <w:rFonts w:eastAsiaTheme="minorEastAsia"/>
-        </w:rPr>
-        <w:t>        for j = 1:n</w:t>
-      </w:r>
-    </w:p>
-    <w:p>
-      <w:pPr>
-        <w:ind w:left="720"/>
-        <w:rPr>
-          <w:rFonts w:eastAsiaTheme="minorEastAsia"/>
-        </w:rPr>
-      </w:pPr>
-      <w:r>
-        <w:rPr>
-          <w:rFonts w:eastAsiaTheme="minorEastAsia"/>
-        </w:rPr>
-        <w:t>             x = x + 1;</w:t>
-      </w:r>
-    </w:p>
-    <w:p>
-      <w:pPr>
-        <w:ind w:left="720"/>
-        <w:rPr>
-          <w:rFonts w:eastAsiaTheme="minorEastAsia"/>
-        </w:rPr>
-      </w:pPr>
-      <w:r>
-        <w:rPr>
-          <w:rFonts w:eastAsiaTheme="minorEastAsia"/>
-        </w:rPr>
-        <w:t> </w:t>
-      </w:r>
-      <w:r>
-        <w:rPr>
-          <w:rFonts w:eastAsiaTheme="minorEastAsia"/>
-        </w:rPr>
-        <w:t> </w:t>
-      </w:r>
-      <w:r>
-        <w:rPr>
-          <w:rFonts w:eastAsiaTheme="minorEastAsia"/>
-        </w:rPr>
-        <w:t> </w:t>
-      </w:r>
-      <w:r>
-        <w:rPr>
-          <w:rFonts w:eastAsiaTheme="minorEastAsia"/>
-        </w:rPr>
-        <w:t> </w:t>
-      </w:r>
-      <w:r>
-        <w:rPr>
-          <w:rFonts w:eastAsiaTheme="minorEastAsia"/>
-        </w:rPr>
-        <w:t> </w:t>
-      </w:r>
-      <w:r>
-        <w:rPr>
-          <w:rFonts w:eastAsiaTheme="minorEastAsia"/>
-        </w:rPr>
-        <w:t xml:space="preserve">   y = </w:t>
+      </w:r>
+      <w:r>
+        <w:rPr>
+          <w:rFonts w:eastAsiaTheme="minorEastAsia"/>
+        </w:rPr>
+        <w:t xml:space="preserve">x=1; </w:t>
+      </w:r>
+      <w:r>
+        <w:rPr>
+          <w:rFonts w:eastAsiaTheme="minorEastAsia"/>
+        </w:rPr>
+        <w:tab/>
+      </w:r>
+      <w:r>
+        <w:rPr>
+          <w:rFonts w:eastAsiaTheme="minorEastAsia"/>
+        </w:rPr>
+        <w:tab/>
+        <w:t># 1</w:t>
+      </w:r>
+      <w:r>
+        <w:rPr>
+          <w:rFonts w:eastAsiaTheme="minorEastAsia"/>
+        </w:rPr>
+        <w:br/>
+        <w:t>y=1;</w:t>
+      </w:r>
+      <w:r>
+        <w:rPr>
+          <w:rFonts w:eastAsiaTheme="minorEastAsia"/>
+        </w:rPr>
+        <w:tab/>
+      </w:r>
+      <w:r>
+        <w:rPr>
+          <w:rFonts w:eastAsiaTheme="minorEastAsia"/>
+        </w:rPr>
+        <w:tab/>
+        <w:t># 1</w:t>
+      </w:r>
+      <w:r>
+        <w:rPr>
+          <w:rFonts w:eastAsiaTheme="minorEastAsia"/>
+        </w:rPr>
+        <w:br/>
+        <w:t xml:space="preserve">for </w:t>
       </w:r>
       <w:proofErr w:type="spellStart"/>
       <w:r>
@@ -2022,13 +2152,99 @@
         <w:rPr>
           <w:rFonts w:eastAsiaTheme="minorEastAsia"/>
         </w:rPr>
-        <w:t xml:space="preserve"> + j;</w:t>
+        <w:t>=1:n</w:t>
+      </w:r>
+      <w:r>
+        <w:rPr>
+          <w:rFonts w:eastAsiaTheme="minorEastAsia"/>
+        </w:rPr>
+        <w:tab/>
+        <w:t># n+1</w:t>
       </w:r>
       <w:r>
         <w:rPr>
           <w:rFonts w:eastAsiaTheme="minorEastAsia"/>
         </w:rPr>
         <w:br/>
+        <w:t>for j=1:n</w:t>
+      </w:r>
+      <w:r>
+        <w:rPr>
+          <w:rFonts w:eastAsiaTheme="minorEastAsia"/>
+        </w:rPr>
+        <w:tab/>
+        <w:t># n(n+1)</w:t>
+      </w:r>
+      <w:r>
+        <w:rPr>
+          <w:rFonts w:eastAsiaTheme="minorEastAsia"/>
+        </w:rPr>
+        <w:br/>
+        <w:t>x=x+1;</w:t>
+      </w:r>
+      <w:r>
+        <w:rPr>
+          <w:rFonts w:eastAsiaTheme="minorEastAsia"/>
+        </w:rPr>
+        <w:tab/>
+      </w:r>
+      <w:r>
+        <w:rPr>
+          <w:rFonts w:eastAsiaTheme="minorEastAsia"/>
+        </w:rPr>
+        <w:tab/>
+        <w:t># n^2</w:t>
+      </w:r>
+      <w:r>
+        <w:rPr>
+          <w:rFonts w:eastAsiaTheme="minorEastAsia"/>
+        </w:rPr>
+        <w:br/>
+        <w:t>y=</w:t>
+      </w:r>
+      <w:proofErr w:type="spellStart"/>
+      <w:r>
+        <w:rPr>
+          <w:rFonts w:eastAsiaTheme="minorEastAsia"/>
+        </w:rPr>
+        <w:t>i+j</w:t>
+      </w:r>
+      <w:proofErr w:type="spellEnd"/>
+      <w:r>
+        <w:rPr>
+          <w:rFonts w:eastAsiaTheme="minorEastAsia"/>
+        </w:rPr>
+        <w:t>;</w:t>
+      </w:r>
+      <w:r>
+        <w:rPr>
+          <w:rFonts w:eastAsiaTheme="minorEastAsia"/>
+        </w:rPr>
+        <w:tab/>
+      </w:r>
+      <w:r>
+        <w:rPr>
+          <w:rFonts w:eastAsiaTheme="minorEastAsia"/>
+        </w:rPr>
+        <w:tab/>
+        <w:t># n^2</w:t>
+      </w:r>
+      <w:r>
+        <w:rPr>
+          <w:rFonts w:eastAsiaTheme="minorEastAsia"/>
+        </w:rPr>
+        <w:br/>
+      </w:r>
+      <w:r>
+        <w:rPr>
+          <w:rFonts w:eastAsiaTheme="minorEastAsia"/>
+        </w:rPr>
+        <w:br/>
+      </w:r>
+      <w:r>
+        <w:rPr>
+          <w:rFonts w:eastAsiaTheme="minorEastAsia"/>
+        </w:rPr>
         <w:t xml:space="preserve">The new T(n) would be: </w:t>
       </w:r>
       <w:r>
@@ -2068,19 +2284,7 @@
             <w:rPr>
               <w:rFonts w:ascii="Cambria Math" w:hAnsi="Cambria Math"/>
             </w:rPr>
-            <m:t>=</m:t>
-          </m:r>
-          <m:r>
-            <w:rPr>
-              <w:rFonts w:ascii="Cambria Math" w:hAnsi="Cambria Math"/>
-            </w:rPr>
-            <m:t>2</m:t>
-          </m:r>
-          <m:r>
-            <w:rPr>
-              <w:rFonts w:ascii="Cambria Math" w:hAnsi="Cambria Math"/>
-            </w:rPr>
-            <m:t>+</m:t>
+            <m:t>=2+</m:t>
           </m:r>
           <m:nary>
             <m:naryPr>
@@ -2194,13 +2398,7 @@
             <w:rPr>
               <w:rFonts w:ascii="Cambria Math" w:hAnsi="Cambria Math"/>
             </w:rPr>
-            <m:t>+</m:t>
-          </m:r>
-          <m:r>
-            <w:rPr>
-              <w:rFonts w:ascii="Cambria Math" w:hAnsi="Cambria Math"/>
-            </w:rPr>
-            <m:t>2</m:t>
+            <m:t>+2</m:t>
           </m:r>
           <m:nary>
             <m:naryPr>
@@ -2226,7 +2424,7 @@
                 <w:rPr>
                   <w:rFonts w:ascii="Cambria Math" w:hAnsi="Cambria Math"/>
                 </w:rPr>
-                <m:t>n+1</m:t>
+                <m:t>n</m:t>
               </m:r>
             </m:sup>
             <m:e>
@@ -2272,7 +2470,104 @@
             <w:rPr>
               <w:rFonts w:ascii="Cambria Math" w:hAnsi="Cambria Math"/>
             </w:rPr>
-            <m:t>=</m:t>
+            <w:br/>
+          </m:r>
+        </m:oMath>
+      </m:oMathPara>
+    </w:p>
+    <w:p>
+      <w:pPr>
+        <w:ind w:left="720"/>
+        <w:rPr>
+          <w:rFonts w:ascii="Cambria Math" w:eastAsiaTheme="minorEastAsia" w:hAnsi="Cambria Math"/>
+          <w:i/>
+        </w:rPr>
+      </w:pPr>
+      <m:oMathPara>
+        <m:oMath>
+          <m:r>
+            <w:rPr>
+              <w:rFonts w:ascii="Cambria Math" w:hAnsi="Cambria Math"/>
+            </w:rPr>
+            <m:t>⟹</m:t>
+          </m:r>
+          <m:r>
+            <w:rPr>
+              <w:rFonts w:ascii="Cambria Math" w:hAnsi="Cambria Math"/>
+            </w:rPr>
+            <m:t>T</m:t>
+          </m:r>
+          <m:d>
+            <m:dPr>
+              <m:ctrlPr>
+                <w:rPr>
+                  <w:rFonts w:ascii="Cambria Math" w:hAnsi="Cambria Math"/>
+                  <w:i/>
+                </w:rPr>
+              </m:ctrlPr>
+            </m:dPr>
+            <m:e>
+              <m:r>
+                <w:rPr>
+                  <w:rFonts w:ascii="Cambria Math" w:hAnsi="Cambria Math"/>
+                </w:rPr>
+                <m:t>n</m:t>
+              </m:r>
+            </m:e>
+          </m:d>
+          <m:r>
+            <w:rPr>
+              <w:rFonts w:ascii="Cambria Math" w:hAnsi="Cambria Math"/>
+            </w:rPr>
+            <m:t>=2+</m:t>
+          </m:r>
+          <m:d>
+            <m:dPr>
+              <m:ctrlPr>
+                <w:rPr>
+                  <w:rFonts w:ascii="Cambria Math" w:hAnsi="Cambria Math"/>
+                  <w:i/>
+                </w:rPr>
+              </m:ctrlPr>
+            </m:dPr>
+            <m:e>
+              <m:r>
+                <w:rPr>
+                  <w:rFonts w:ascii="Cambria Math" w:hAnsi="Cambria Math"/>
+                </w:rPr>
+                <m:t>n+1</m:t>
+              </m:r>
+            </m:e>
+          </m:d>
+          <m:r>
+            <w:rPr>
+              <w:rFonts w:ascii="Cambria Math" w:hAnsi="Cambria Math"/>
+            </w:rPr>
+            <m:t>+n</m:t>
+          </m:r>
+          <m:d>
+            <m:dPr>
+              <m:ctrlPr>
+                <w:rPr>
+                  <w:rFonts w:ascii="Cambria Math" w:hAnsi="Cambria Math"/>
+                  <w:i/>
+                </w:rPr>
+              </m:ctrlPr>
+            </m:dPr>
+            <m:e>
+              <m:r>
+                <w:rPr>
+                  <w:rFonts w:ascii="Cambria Math" w:hAnsi="Cambria Math"/>
+                </w:rPr>
+                <m:t>n+1</m:t>
+              </m:r>
+            </m:e>
+          </m:d>
+          <m:r>
+            <w:rPr>
+              <w:rFonts w:ascii="Cambria Math" w:hAnsi="Cambria Math"/>
+            </w:rPr>
+            <m:t>+2</m:t>
           </m:r>
           <m:sSup>
             <m:sSupPr>
@@ -2288,13 +2583,7 @@
                 <w:rPr>
                   <w:rFonts w:ascii="Cambria Math" w:hAnsi="Cambria Math"/>
                 </w:rPr>
-                <m:t>3</m:t>
-              </m:r>
-              <m:r>
-                <w:rPr>
-                  <w:rFonts w:ascii="Cambria Math" w:hAnsi="Cambria Math"/>
-                </w:rPr>
-                <m:t>(n</m:t>
+                <m:t>n</m:t>
               </m:r>
             </m:e>
             <m:sup>
@@ -2310,25 +2599,37 @@
             <w:rPr>
               <w:rFonts w:ascii="Cambria Math" w:hAnsi="Cambria Math"/>
             </w:rPr>
-            <m:t>+n)+n+1+</m:t>
+            <w:br/>
+          </m:r>
+        </m:oMath>
+      </m:oMathPara>
+    </w:p>
+    <w:p>
+      <w:pPr>
+        <w:ind w:left="720"/>
+        <w:rPr>
+          <w:rFonts w:eastAsiaTheme="minorEastAsia"/>
+        </w:rPr>
+      </w:pPr>
+      <m:oMathPara>
+        <m:oMath>
+          <m:r>
+            <w:rPr>
+              <w:rFonts w:ascii="Cambria Math" w:hAnsi="Cambria Math"/>
+            </w:rPr>
+            <m:t>⟹</m:t>
           </m:r>
           <m:r>
             <w:rPr>
               <w:rFonts w:ascii="Cambria Math" w:hAnsi="Cambria Math"/>
             </w:rPr>
-            <m:t>2</m:t>
+            <m:t>T(n)</m:t>
           </m:r>
           <m:r>
             <w:rPr>
               <w:rFonts w:ascii="Cambria Math" w:hAnsi="Cambria Math"/>
             </w:rPr>
-            <m:t>=</m:t>
-          </m:r>
-          <m:r>
-            <w:rPr>
-              <w:rFonts w:ascii="Cambria Math" w:hAnsi="Cambria Math"/>
-            </w:rPr>
-            <m:t>3</m:t>
+            <m:t>=3</m:t>
           </m:r>
           <m:sSup>
             <m:sSupPr>
@@ -2366,19 +2667,13 @@
             <w:rPr>
               <w:rFonts w:ascii="Cambria Math" w:hAnsi="Cambria Math"/>
             </w:rPr>
-            <m:t>4</m:t>
+            <m:t>2</m:t>
           </m:r>
           <m:r>
             <w:rPr>
               <w:rFonts w:ascii="Cambria Math" w:hAnsi="Cambria Math"/>
             </w:rPr>
-            <m:t>n+</m:t>
-          </m:r>
-          <m:r>
-            <w:rPr>
-              <w:rFonts w:ascii="Cambria Math" w:hAnsi="Cambria Math"/>
-            </w:rPr>
-            <m:t>3</m:t>
+            <m:t>n+3</m:t>
           </m:r>
         </m:oMath>
       </m:oMathPara>
@@ -2390,6 +2685,67 @@
           <w:rFonts w:eastAsiaTheme="minorEastAsia"/>
         </w:rPr>
       </w:pPr>
+      <w:r>
+        <w:rPr>
+          <w:rFonts w:eastAsiaTheme="minorEastAsia"/>
+        </w:rPr>
+        <w:br/>
+      </w:r>
+      <w:r>
+        <w:rPr>
+          <w:rFonts w:eastAsiaTheme="minorEastAsia"/>
+        </w:rPr>
+        <w:br/>
+      </w:r>
+      <w:r>
+        <w:rPr>
+          <w:rFonts w:eastAsiaTheme="minorEastAsia"/>
+        </w:rPr>
+        <w:br/>
+      </w:r>
+      <w:r>
+        <w:rPr>
+          <w:rFonts w:eastAsiaTheme="minorEastAsia"/>
+        </w:rPr>
+        <w:br/>
+      </w:r>
+      <w:r>
+        <w:rPr>
+          <w:rFonts w:eastAsiaTheme="minorEastAsia"/>
+        </w:rPr>
+        <w:br/>
+      </w:r>
+      <w:r>
+        <w:rPr>
+          <w:rFonts w:eastAsiaTheme="minorEastAsia"/>
+        </w:rPr>
+        <w:br/>
+      </w:r>
+      <w:r>
+        <w:rPr>
+          <w:rFonts w:eastAsiaTheme="minorEastAsia"/>
+        </w:rPr>
+        <w:lastRenderedPageBreak/>
+        <w:br/>
+      </w:r>
+      <w:r>
+        <w:rPr>
+          <w:rFonts w:eastAsiaTheme="minorEastAsia"/>
+        </w:rPr>
+        <w:br/>
+      </w:r>
+      <w:r>
+        <w:rPr>
+          <w:rFonts w:eastAsiaTheme="minorEastAsia"/>
+        </w:rPr>
+        <w:br/>
+      </w:r>
+      <w:r>
+        <w:rPr>
+          <w:rFonts w:eastAsiaTheme="minorEastAsia"/>
+        </w:rPr>
+        <w:br/>
+      </w:r>
     </w:p>
     <w:p>
       <w:pPr>
@@ -2414,7 +2770,19 @@
         <w:rPr>
           <w:rFonts w:eastAsiaTheme="minorEastAsia"/>
         </w:rPr>
-        <w:t>The results will be as follows in the below table:</w:t>
+        <w:t xml:space="preserve">The results </w:t>
+      </w:r>
+      <w:r>
+        <w:rPr>
+          <w:rFonts w:eastAsiaTheme="minorEastAsia"/>
+        </w:rPr>
+        <w:t xml:space="preserve">change </w:t>
+      </w:r>
+      <w:r>
+        <w:rPr>
+          <w:rFonts w:eastAsiaTheme="minorEastAsia"/>
+        </w:rPr>
+        <w:t>as follows:</w:t>
       </w:r>
       <w:r>
         <w:rPr>
@@ -2549,10 +2917,10 @@
             </w:pPr>
             <w:r>
               <w:rPr>
-                <w:rFonts w:cs="Times New Roman"/>
-                <w:color w:val="000000"/>
-              </w:rPr>
-              <w:t>10</w:t>
+                <w:rFonts w:ascii="Calibri" w:hAnsi="Calibri" w:cs="Calibri"/>
+                <w:color w:val="000000"/>
+              </w:rPr>
+              <w:t>8</w:t>
             </w:r>
           </w:p>
         </w:tc>
@@ -2607,10 +2975,10 @@
             </w:pPr>
             <w:r>
               <w:rPr>
-                <w:rFonts w:cs="Times New Roman"/>
-                <w:color w:val="000000"/>
-              </w:rPr>
-              <w:t>23</w:t>
+                <w:rFonts w:ascii="Calibri" w:hAnsi="Calibri" w:cs="Calibri"/>
+                <w:color w:val="000000"/>
+              </w:rPr>
+              <w:t>19</w:t>
             </w:r>
           </w:p>
         </w:tc>
@@ -2665,10 +3033,10 @@
             </w:pPr>
             <w:r>
               <w:rPr>
-                <w:rFonts w:cs="Times New Roman"/>
-                <w:color w:val="000000"/>
-              </w:rPr>
-              <w:t>42</w:t>
+                <w:rFonts w:ascii="Calibri" w:hAnsi="Calibri" w:cs="Calibri"/>
+                <w:color w:val="000000"/>
+              </w:rPr>
+              <w:t>36</w:t>
             </w:r>
           </w:p>
         </w:tc>
@@ -2723,10 +3091,10 @@
             </w:pPr>
             <w:r>
               <w:rPr>
-                <w:rFonts w:cs="Times New Roman"/>
-                <w:color w:val="000000"/>
-              </w:rPr>
-              <w:t>67</w:t>
+                <w:rFonts w:ascii="Calibri" w:hAnsi="Calibri" w:cs="Calibri"/>
+                <w:color w:val="000000"/>
+              </w:rPr>
+              <w:t>59</w:t>
             </w:r>
           </w:p>
         </w:tc>
@@ -2758,7 +3126,6 @@
                 <w:rFonts w:cs="Times New Roman"/>
                 <w:color w:val="000000"/>
               </w:rPr>
-              <w:lastRenderedPageBreak/>
               <w:t>5</w:t>
             </w:r>
           </w:p>
@@ -2782,10 +3149,10 @@
             </w:pPr>
             <w:r>
               <w:rPr>
-                <w:rFonts w:cs="Times New Roman"/>
-                <w:color w:val="000000"/>
-              </w:rPr>
-              <w:t>98</w:t>
+                <w:rFonts w:ascii="Calibri" w:hAnsi="Calibri" w:cs="Calibri"/>
+                <w:color w:val="000000"/>
+              </w:rPr>
+              <w:t>88</w:t>
             </w:r>
           </w:p>
         </w:tc>
@@ -2840,10 +3207,10 @@
             </w:pPr>
             <w:r>
               <w:rPr>
-                <w:rFonts w:cs="Times New Roman"/>
-                <w:color w:val="000000"/>
-              </w:rPr>
-              <w:t>135</w:t>
+                <w:rFonts w:ascii="Calibri" w:hAnsi="Calibri" w:cs="Calibri"/>
+                <w:color w:val="000000"/>
+              </w:rPr>
+              <w:t>123</w:t>
             </w:r>
           </w:p>
         </w:tc>
@@ -2898,10 +3265,10 @@
             </w:pPr>
             <w:r>
               <w:rPr>
-                <w:rFonts w:cs="Times New Roman"/>
-                <w:color w:val="000000"/>
-              </w:rPr>
-              <w:t>178</w:t>
+                <w:rFonts w:ascii="Calibri" w:hAnsi="Calibri" w:cs="Calibri"/>
+                <w:color w:val="000000"/>
+              </w:rPr>
+              <w:t>164</w:t>
             </w:r>
           </w:p>
         </w:tc>
@@ -2956,10 +3323,10 @@
             </w:pPr>
             <w:r>
               <w:rPr>
-                <w:rFonts w:cs="Times New Roman"/>
-                <w:color w:val="000000"/>
-              </w:rPr>
-              <w:t>227</w:t>
+                <w:rFonts w:ascii="Calibri" w:hAnsi="Calibri" w:cs="Calibri"/>
+                <w:color w:val="000000"/>
+              </w:rPr>
+              <w:t>211</w:t>
             </w:r>
           </w:p>
         </w:tc>
@@ -3014,10 +3381,10 @@
             </w:pPr>
             <w:r>
               <w:rPr>
-                <w:rFonts w:cs="Times New Roman"/>
-                <w:color w:val="000000"/>
-              </w:rPr>
-              <w:t>282</w:t>
+                <w:rFonts w:ascii="Calibri" w:hAnsi="Calibri" w:cs="Calibri"/>
+                <w:color w:val="000000"/>
+              </w:rPr>
+              <w:t>264</w:t>
             </w:r>
           </w:p>
         </w:tc>
@@ -3072,10 +3439,10 @@
             </w:pPr>
             <w:r>
               <w:rPr>
-                <w:rFonts w:cs="Times New Roman"/>
-                <w:color w:val="000000"/>
-              </w:rPr>
-              <w:t>343</w:t>
+                <w:rFonts w:ascii="Calibri" w:hAnsi="Calibri" w:cs="Calibri"/>
+                <w:color w:val="000000"/>
+              </w:rPr>
+              <w:t>323</w:t>
             </w:r>
           </w:p>
         </w:tc>
@@ -3130,10 +3497,10 @@
             </w:pPr>
             <w:r>
               <w:rPr>
-                <w:rFonts w:cs="Times New Roman"/>
-                <w:color w:val="000000"/>
-              </w:rPr>
-              <w:t>30403</w:t>
+                <w:rFonts w:ascii="Calibri" w:hAnsi="Calibri" w:cs="Calibri"/>
+                <w:color w:val="000000"/>
+              </w:rPr>
+              <w:t>30203</w:t>
             </w:r>
           </w:p>
         </w:tc>
@@ -3188,10 +3555,10 @@
             </w:pPr>
             <w:r>
               <w:rPr>
-                <w:rFonts w:cs="Times New Roman"/>
-                <w:color w:val="000000"/>
-              </w:rPr>
-              <w:t>3004003</w:t>
+                <w:rFonts w:ascii="Calibri" w:hAnsi="Calibri" w:cs="Calibri"/>
+                <w:color w:val="000000"/>
+              </w:rPr>
+              <w:t>3002003</w:t>
             </w:r>
           </w:p>
         </w:tc>
@@ -3246,10 +3613,10 @@
             </w:pPr>
             <w:r>
               <w:rPr>
-                <w:rFonts w:cs="Times New Roman"/>
-                <w:color w:val="000000"/>
-              </w:rPr>
-              <w:t>300040003</w:t>
+                <w:rFonts w:ascii="Calibri" w:hAnsi="Calibri" w:cs="Calibri"/>
+                <w:color w:val="000000"/>
+              </w:rPr>
+              <w:t>300020003</w:t>
             </w:r>
           </w:p>
         </w:tc>
@@ -3266,7 +3633,13 @@
         <w:rPr>
           <w:rFonts w:eastAsiaTheme="minorEastAsia"/>
         </w:rPr>
-        <w:t>In the low n’s there is a difference, but as n gets larger the difference to the first function is almost negligible.</w:t>
+        <w:br/>
+      </w:r>
+      <w:r>
+        <w:rPr>
+          <w:rFonts w:eastAsiaTheme="minorEastAsia"/>
+        </w:rPr>
+        <w:t>In the low n’s there is a difference, but as n gets larger the difference to the first function is negligible.</w:t>
       </w:r>
     </w:p>
     <w:p>
